--- a/Задание2_Яковенко.docx
+++ b/Задание2_Яковенко.docx
@@ -1461,7 +1461,28 @@
                 <w:rFonts w:cs="Times New Roman"/>
                 <w:szCs w:val="28"/>
               </w:rPr>
-              <w:t>Строка из 8 символов</w:t>
+              <w:t xml:space="preserve">Строка </w:t>
+            </w:r>
+            <w:r>
+              <w:rPr>
+                <w:rFonts w:cs="Times New Roman"/>
+                <w:szCs w:val="28"/>
+              </w:rPr>
+              <w:t>до</w:t>
+            </w:r>
+            <w:r>
+              <w:rPr>
+                <w:rFonts w:cs="Times New Roman"/>
+                <w:szCs w:val="28"/>
+              </w:rPr>
+              <w:t xml:space="preserve"> </w:t>
+            </w:r>
+            <w:r>
+              <w:rPr>
+                <w:rFonts w:cs="Times New Roman"/>
+                <w:szCs w:val="28"/>
+              </w:rPr>
+              <w:t>100</w:t>
             </w:r>
           </w:p>
         </w:tc>
@@ -3360,13 +3381,16 @@
                 <w:szCs w:val="28"/>
               </w:rPr>
             </w:pPr>
-            <w:r>
-              <w:rPr>
-                <w:rFonts w:cs="Times New Roman"/>
-                <w:szCs w:val="28"/>
-              </w:rPr>
-              <w:t>Строка до 3 символов</w:t>
-            </w:r>
+            <w:proofErr w:type="spellStart"/>
+            <w:r>
+              <w:rPr>
+                <w:rFonts w:cs="Times New Roman"/>
+                <w:szCs w:val="28"/>
+                <w:lang w:val="en-US"/>
+              </w:rPr>
+              <w:t>boolean</w:t>
+            </w:r>
+            <w:proofErr w:type="spellEnd"/>
           </w:p>
         </w:tc>
         <w:tc>
@@ -3590,14 +3614,7 @@
                 <w:szCs w:val="28"/>
               </w:rPr>
               <w:lastRenderedPageBreak/>
-              <w:t>Изда</w:t>
-            </w:r>
-            <w:r>
-              <w:rPr>
-                <w:rFonts w:cs="Times New Roman"/>
-                <w:szCs w:val="28"/>
-              </w:rPr>
-              <w:t>тельство</w:t>
+              <w:t>Издательство</w:t>
             </w:r>
           </w:p>
         </w:tc>
@@ -4742,21 +4759,7 @@
                 <w:rFonts w:cs="Times New Roman"/>
                 <w:szCs w:val="28"/>
               </w:rPr>
-              <w:t>Код</w:t>
-            </w:r>
-            <w:r>
-              <w:rPr>
-                <w:rFonts w:cs="Times New Roman"/>
-                <w:szCs w:val="28"/>
-              </w:rPr>
-              <w:t xml:space="preserve"> экземпляра</w:t>
-            </w:r>
-            <w:r>
-              <w:rPr>
-                <w:rFonts w:cs="Times New Roman"/>
-                <w:szCs w:val="28"/>
-              </w:rPr>
-              <w:t xml:space="preserve"> книги</w:t>
+              <w:t>Код экземпляра книги</w:t>
             </w:r>
           </w:p>
         </w:tc>
@@ -5026,14 +5029,7 @@
                 <w:rFonts w:cs="Times New Roman"/>
                 <w:szCs w:val="28"/>
               </w:rPr>
-              <w:t xml:space="preserve">не </w:t>
-            </w:r>
-            <w:r>
-              <w:rPr>
-                <w:rFonts w:cs="Times New Roman"/>
-                <w:szCs w:val="28"/>
-              </w:rPr>
-              <w:t>уникальное</w:t>
+              <w:t>не уникальное</w:t>
             </w:r>
             <w:r>
               <w:rPr>
@@ -6019,21 +6015,7 @@
                 <w:rFonts w:cs="Times New Roman"/>
                 <w:szCs w:val="28"/>
               </w:rPr>
-              <w:t>на «</w:t>
-            </w:r>
-            <w:r>
-              <w:rPr>
-                <w:rFonts w:cs="Times New Roman"/>
-                <w:szCs w:val="28"/>
-              </w:rPr>
-              <w:t>Экземпляр книги</w:t>
-            </w:r>
-            <w:r>
-              <w:rPr>
-                <w:rFonts w:cs="Times New Roman"/>
-                <w:szCs w:val="28"/>
-              </w:rPr>
-              <w:t>»</w:t>
+              <w:t>на «Экземпляр книги»</w:t>
             </w:r>
           </w:p>
         </w:tc>
@@ -6102,7 +6084,7 @@
                 <w:rFonts w:cs="Times New Roman"/>
                 <w:szCs w:val="28"/>
               </w:rPr>
-              <w:t>Целое число</w:t>
+              <w:t>Деньги</w:t>
             </w:r>
           </w:p>
         </w:tc>
@@ -8036,14 +8018,7 @@
                 <w:rFonts w:cs="Times New Roman"/>
                 <w:szCs w:val="28"/>
               </w:rPr>
-              <w:t>уникальное</w:t>
-            </w:r>
-            <w:r>
-              <w:rPr>
-                <w:rFonts w:cs="Times New Roman"/>
-                <w:szCs w:val="28"/>
-              </w:rPr>
-              <w:t xml:space="preserve">, </w:t>
+              <w:t xml:space="preserve">уникальное, </w:t>
             </w:r>
             <w:r>
               <w:rPr>
@@ -10409,6 +10384,9 @@
     <w:p/>
     <w:p>
       <w:r>
+        <w:rPr>
+          <w:noProof/>
+        </w:rPr>
         <w:drawing>
           <wp:inline distT="0" distB="0" distL="0" distR="0" wp14:anchorId="662204D9" wp14:editId="3BC4CC97">
             <wp:extent cx="6245225" cy="3539517"/>
